--- a/files/cr.docx
+++ b/files/cr.docx
@@ -1,6 +1,6 @@
 
 <file path=word/document.xml><?xml version="1.0" encoding="utf-8"?>
-<w:document xmlns:wpc="http://schemas.microsoft.com/office/word/2010/wordprocessingCanvas" xmlns:cx="http://schemas.microsoft.com/office/drawing/2014/chartex" xmlns:mc="http://schemas.openxmlformats.org/markup-compatibility/2006" xmlns:o="urn:schemas-microsoft-com:office:office" xmlns:r="http://schemas.openxmlformats.org/officeDocument/2006/relationships" xmlns:m="http://schemas.openxmlformats.org/officeDocument/2006/math" xmlns:v="urn:schemas-microsoft-com:vml" xmlns:wp14="http://schemas.microsoft.com/office/word/2010/wordprocessingDrawing" xmlns:wp="http://schemas.openxmlformats.org/drawingml/2006/wordprocessingDrawing" xmlns:w10="urn:schemas-microsoft-com:office:word" xmlns:w="http://schemas.openxmlformats.org/wordprocessingml/2006/main" xmlns:w14="http://schemas.microsoft.com/office/word/2010/wordml" xmlns:w15="http://schemas.microsoft.com/office/word/2012/wordml" xmlns:w16se="http://schemas.microsoft.com/office/word/2015/wordml/symex" xmlns:wpg="http://schemas.microsoft.com/office/word/2010/wordprocessingGroup" xmlns:wpi="http://schemas.microsoft.com/office/word/2010/wordprocessingInk" xmlns:wne="http://schemas.microsoft.com/office/word/2006/wordml" xmlns:wps="http://schemas.microsoft.com/office/word/2010/wordprocessingShape" mc:Ignorable="w14 w15 w16se wp14">
+<w:document xmlns:wpc="http://schemas.microsoft.com/office/word/2010/wordprocessingCanvas" xmlns:cx="http://schemas.microsoft.com/office/drawing/2014/chartex" xmlns:cx1="http://schemas.microsoft.com/office/drawing/2015/9/8/chartex" xmlns:cx2="http://schemas.microsoft.com/office/drawing/2015/10/21/chartex" xmlns:cx3="http://schemas.microsoft.com/office/drawing/2016/5/9/chartex" xmlns:cx4="http://schemas.microsoft.com/office/drawing/2016/5/10/chartex" xmlns:cx5="http://schemas.microsoft.com/office/drawing/2016/5/11/chartex" xmlns:cx6="http://schemas.microsoft.com/office/drawing/2016/5/12/chartex" xmlns:cx7="http://schemas.microsoft.com/office/drawing/2016/5/13/chartex" xmlns:cx8="http://schemas.microsoft.com/office/drawing/2016/5/14/chartex" xmlns:mc="http://schemas.openxmlformats.org/markup-compatibility/2006" xmlns:aink="http://schemas.microsoft.com/office/drawing/2016/ink" xmlns:am3d="http://schemas.microsoft.com/office/drawing/2017/model3d" xmlns:o="urn:schemas-microsoft-com:office:office" xmlns:oel="http://schemas.microsoft.com/office/2019/extlst" xmlns:r="http://schemas.openxmlformats.org/officeDocument/2006/relationships" xmlns:m="http://schemas.openxmlformats.org/officeDocument/2006/math" xmlns:v="urn:schemas-microsoft-com:vml" xmlns:wp14="http://schemas.microsoft.com/office/word/2010/wordprocessingDrawing" xmlns:wp="http://schemas.openxmlformats.org/drawingml/2006/wordprocessingDrawing" xmlns:w10="urn:schemas-microsoft-com:office:word" xmlns:w="http://schemas.openxmlformats.org/wordprocessingml/2006/main" xmlns:w14="http://schemas.microsoft.com/office/word/2010/wordml" xmlns:w15="http://schemas.microsoft.com/office/word/2012/wordml" xmlns:w16cex="http://schemas.microsoft.com/office/word/2018/wordml/cex" xmlns:w16cid="http://schemas.microsoft.com/office/word/2016/wordml/cid" xmlns:w16="http://schemas.microsoft.com/office/word/2018/wordml" xmlns:w16du="http://schemas.microsoft.com/office/word/2023/wordml/word16du" xmlns:w16sdtdh="http://schemas.microsoft.com/office/word/2020/wordml/sdtdatahash" xmlns:w16sdtfl="http://schemas.microsoft.com/office/word/2024/wordml/sdtformatlock" xmlns:w16se="http://schemas.microsoft.com/office/word/2015/wordml/symex" xmlns:wpg="http://schemas.microsoft.com/office/word/2010/wordprocessingGroup" xmlns:wpi="http://schemas.microsoft.com/office/word/2010/wordprocessingInk" xmlns:wne="http://schemas.microsoft.com/office/word/2006/wordml" xmlns:wps="http://schemas.microsoft.com/office/word/2010/wordprocessingShape" mc:Ignorable="w14 w15 w16se w16cid w16 w16cex w16sdtdh w16sdtfl w16du wp14">
   <w:body>
     <w:p>
       <w:pPr>
@@ -70,7 +70,7 @@
           <w:szCs w:val="24"/>
           <w:lang w:eastAsia="fr-FR"/>
         </w:rPr>
-        <w:pict>
+        <w:pict w14:anchorId="5615B1C1">
           <v:rect id="_x0000_i1025" style="width:0;height:1.5pt" o:hralign="center" o:hrstd="t" o:hr="t" fillcolor="#a0a0a0" stroked="f"/>
         </w:pict>
       </w:r>
@@ -139,7 +139,7 @@
           <w:szCs w:val="24"/>
           <w:lang w:eastAsia="fr-FR"/>
         </w:rPr>
-        <w:pict>
+        <w:pict w14:anchorId="19512829">
           <v:rect id="_x0000_i1026" style="width:0;height:1.5pt" o:hralign="center" o:hrstd="t" o:hr="t" fillcolor="#a0a0a0" stroked="f"/>
         </w:pict>
       </w:r>
@@ -157,7 +157,6 @@
           <w:lang w:eastAsia="fr-FR"/>
         </w:rPr>
       </w:pPr>
-      <w:bookmarkStart w:id="0" w:name="_GoBack"/>
       <w:r>
         <w:rPr>
           <w:rFonts w:eastAsia="Times New Roman" w:cstheme="minorHAnsi"/>
@@ -170,7 +169,6 @@
         <w:t>2. Personnes présentes</w:t>
       </w:r>
     </w:p>
-    <w:bookmarkEnd w:id="0"/>
     <w:p>
       <w:pPr>
         <w:spacing w:before="100" w:beforeAutospacing="1" w:after="100" w:afterAutospacing="1" w:line="240" w:lineRule="auto"/>
@@ -210,7 +208,7 @@
           <w:szCs w:val="24"/>
           <w:lang w:eastAsia="fr-FR"/>
         </w:rPr>
-        <w:pict>
+        <w:pict w14:anchorId="597E67B6">
           <v:rect id="_x0000_i1027" style="width:0;height:1.5pt" o:hralign="center" o:hrstd="t" o:hr="t" fillcolor="#a0a0a0" stroked="f"/>
         </w:pict>
       </w:r>
@@ -307,7 +305,16 @@
           <w:szCs w:val="24"/>
           <w:lang w:eastAsia="fr-FR"/>
         </w:rPr>
-        <w:t>Point 2 : Plan d’action éducatif</w:t>
+        <w:t xml:space="preserve">Point 2 : </w:t>
+      </w:r>
+      <w:r>
+        <w:rPr>
+          <w:rFonts w:eastAsia="Times New Roman" w:cstheme="minorHAnsi"/>
+          <w:sz w:val="24"/>
+          <w:szCs w:val="24"/>
+          <w:lang w:eastAsia="fr-FR"/>
+        </w:rPr>
+        <w:t>Projet de service</w:t>
       </w:r>
     </w:p>
     <w:p>
@@ -331,7 +338,16 @@
           <w:szCs w:val="24"/>
           <w:lang w:eastAsia="fr-FR"/>
         </w:rPr>
-        <w:t>Point 3 : Coordination entre les services</w:t>
+        <w:t xml:space="preserve">Point 3 : </w:t>
+      </w:r>
+      <w:r>
+        <w:rPr>
+          <w:rFonts w:eastAsia="Times New Roman" w:cstheme="minorHAnsi"/>
+          <w:sz w:val="24"/>
+          <w:szCs w:val="24"/>
+          <w:lang w:eastAsia="fr-FR"/>
+        </w:rPr>
+        <w:t>Séjours vacances 2025</w:t>
       </w:r>
     </w:p>
     <w:p>
@@ -351,7 +367,7 @@
           <w:szCs w:val="24"/>
           <w:lang w:eastAsia="fr-FR"/>
         </w:rPr>
-        <w:pict>
+        <w:pict w14:anchorId="615DA182">
           <v:rect id="_x0000_i1028" style="width:0;height:1.5pt" o:hralign="center" o:hrstd="t" o:hr="t" fillcolor="#a0a0a0" stroked="f"/>
         </w:pict>
       </w:r>
@@ -590,7 +606,7 @@
           <w:szCs w:val="24"/>
           <w:lang w:eastAsia="fr-FR"/>
         </w:rPr>
-        <w:t>Synthétiser les discussions, les interventions des différents participants et les propositions faites.</w:t>
+        <w:t>Préciser les principales interventions des participants, les arguments échangés et les points de vue exprimés.</w:t>
       </w:r>
       <w:r>
         <w:rPr>
@@ -631,7 +647,7 @@
           <w:lang w:eastAsia="fr-FR"/>
         </w:rPr>
         <w:lastRenderedPageBreak/>
-        <w:t>Mentionner les résultats ou décisions concernant ce point, en indiquant, le cas échéant, les actions à entreprendre ou les prochaines étapes à suivre.</w:t>
+        <w:t>Résumer la conclusion ou la décision prise concernant ce point (par exemple : il a été décidé de... ou il a été convenu que...).</w:t>
       </w:r>
     </w:p>
     <w:p>
@@ -717,7 +733,7 @@
           <w:szCs w:val="24"/>
           <w:lang w:eastAsia="fr-FR"/>
         </w:rPr>
-        <w:t>Récapituler les points essentiels abordés durant les discussions, en mettant en lumière les propositions, les objections et les avis exprimés.</w:t>
+        <w:t>Préciser les principales interventions des participants, les arguments échangés et les points de vue exprimés.</w:t>
       </w:r>
       <w:r>
         <w:rPr>
@@ -757,8 +773,23 @@
           <w:szCs w:val="24"/>
           <w:lang w:eastAsia="fr-FR"/>
         </w:rPr>
-        <w:t>Conclure en indiquant ce qui a été décidé ou les prochaines démarches à envisager.</w:t>
-      </w:r>
+        <w:t>Résumer la conclusion ou la décision prise concernant ce point (par exemple : il a été décidé de... ou il a été convenu que...).</w:t>
+      </w:r>
+    </w:p>
+    <w:p>
+      <w:pPr>
+        <w:numPr>
+          <w:ilvl w:val="0"/>
+          <w:numId w:val="2"/>
+        </w:numPr>
+        <w:spacing w:before="100" w:beforeAutospacing="1" w:after="100" w:afterAutospacing="1" w:line="240" w:lineRule="auto"/>
+        <w:rPr>
+          <w:rFonts w:eastAsia="Times New Roman" w:cstheme="minorHAnsi"/>
+          <w:sz w:val="24"/>
+          <w:szCs w:val="24"/>
+          <w:lang w:eastAsia="fr-FR"/>
+        </w:rPr>
+      </w:pPr>
     </w:p>
     <w:sectPr>
       <w:pgSz w:w="11906" w:h="16838"/>
@@ -771,7 +802,7 @@
 </file>
 
 <file path=word/numbering.xml><?xml version="1.0" encoding="utf-8"?>
-<w:numbering xmlns:wpc="http://schemas.microsoft.com/office/word/2010/wordprocessingCanvas" xmlns:cx="http://schemas.microsoft.com/office/drawing/2014/chartex" xmlns:mc="http://schemas.openxmlformats.org/markup-compatibility/2006" xmlns:o="urn:schemas-microsoft-com:office:office" xmlns:r="http://schemas.openxmlformats.org/officeDocument/2006/relationships" xmlns:m="http://schemas.openxmlformats.org/officeDocument/2006/math" xmlns:v="urn:schemas-microsoft-com:vml" xmlns:wp14="http://schemas.microsoft.com/office/word/2010/wordprocessingDrawing" xmlns:wp="http://schemas.openxmlformats.org/drawingml/2006/wordprocessingDrawing" xmlns:w10="urn:schemas-microsoft-com:office:word" xmlns:w="http://schemas.openxmlformats.org/wordprocessingml/2006/main" xmlns:w14="http://schemas.microsoft.com/office/word/2010/wordml" xmlns:w15="http://schemas.microsoft.com/office/word/2012/wordml" xmlns:w16se="http://schemas.microsoft.com/office/word/2015/wordml/symex" xmlns:wpg="http://schemas.microsoft.com/office/word/2010/wordprocessingGroup" xmlns:wpi="http://schemas.microsoft.com/office/word/2010/wordprocessingInk" xmlns:wne="http://schemas.microsoft.com/office/word/2006/wordml" xmlns:wps="http://schemas.microsoft.com/office/word/2010/wordprocessingShape" mc:Ignorable="w14 w15 w16se wp14">
+<w:numbering xmlns:wpc="http://schemas.microsoft.com/office/word/2010/wordprocessingCanvas" xmlns:cx="http://schemas.microsoft.com/office/drawing/2014/chartex" xmlns:cx1="http://schemas.microsoft.com/office/drawing/2015/9/8/chartex" xmlns:cx2="http://schemas.microsoft.com/office/drawing/2015/10/21/chartex" xmlns:cx3="http://schemas.microsoft.com/office/drawing/2016/5/9/chartex" xmlns:cx4="http://schemas.microsoft.com/office/drawing/2016/5/10/chartex" xmlns:cx5="http://schemas.microsoft.com/office/drawing/2016/5/11/chartex" xmlns:cx6="http://schemas.microsoft.com/office/drawing/2016/5/12/chartex" xmlns:cx7="http://schemas.microsoft.com/office/drawing/2016/5/13/chartex" xmlns:cx8="http://schemas.microsoft.com/office/drawing/2016/5/14/chartex" xmlns:mc="http://schemas.openxmlformats.org/markup-compatibility/2006" xmlns:aink="http://schemas.microsoft.com/office/drawing/2016/ink" xmlns:am3d="http://schemas.microsoft.com/office/drawing/2017/model3d" xmlns:o="urn:schemas-microsoft-com:office:office" xmlns:oel="http://schemas.microsoft.com/office/2019/extlst" xmlns:r="http://schemas.openxmlformats.org/officeDocument/2006/relationships" xmlns:m="http://schemas.openxmlformats.org/officeDocument/2006/math" xmlns:v="urn:schemas-microsoft-com:vml" xmlns:wp14="http://schemas.microsoft.com/office/word/2010/wordprocessingDrawing" xmlns:wp="http://schemas.openxmlformats.org/drawingml/2006/wordprocessingDrawing" xmlns:w10="urn:schemas-microsoft-com:office:word" xmlns:w="http://schemas.openxmlformats.org/wordprocessingml/2006/main" xmlns:w14="http://schemas.microsoft.com/office/word/2010/wordml" xmlns:w15="http://schemas.microsoft.com/office/word/2012/wordml" xmlns:w16cex="http://schemas.microsoft.com/office/word/2018/wordml/cex" xmlns:w16cid="http://schemas.microsoft.com/office/word/2016/wordml/cid" xmlns:w16="http://schemas.microsoft.com/office/word/2018/wordml" xmlns:w16du="http://schemas.microsoft.com/office/word/2023/wordml/word16du" xmlns:w16sdtdh="http://schemas.microsoft.com/office/word/2020/wordml/sdtdatahash" xmlns:w16sdtfl="http://schemas.microsoft.com/office/word/2024/wordml/sdtformatlock" xmlns:w16se="http://schemas.microsoft.com/office/word/2015/wordml/symex" xmlns:wpg="http://schemas.microsoft.com/office/word/2010/wordprocessingGroup" xmlns:wpi="http://schemas.microsoft.com/office/word/2010/wordprocessingInk" xmlns:wne="http://schemas.microsoft.com/office/word/2006/wordml" xmlns:wps="http://schemas.microsoft.com/office/word/2010/wordprocessingShape" mc:Ignorable="w14 w15 w16se w16cid w16 w16cex w16sdtdh w16sdtfl w16du wp14">
   <w:abstractNum w:abstractNumId="0" w15:restartNumberingAfterBreak="0">
     <w:nsid w:val="401F301B"/>
     <w:multiLevelType w:val="multilevel"/>
@@ -1034,17 +1065,17 @@
       </w:rPr>
     </w:lvl>
   </w:abstractNum>
-  <w:num w:numId="1">
+  <w:num w:numId="1" w16cid:durableId="1294404334">
     <w:abstractNumId w:val="0"/>
   </w:num>
-  <w:num w:numId="2">
+  <w:num w:numId="2" w16cid:durableId="1658654718">
     <w:abstractNumId w:val="1"/>
   </w:num>
 </w:numbering>
 </file>
 
 <file path=word/styles.xml><?xml version="1.0" encoding="utf-8"?>
-<w:styles xmlns:mc="http://schemas.openxmlformats.org/markup-compatibility/2006" xmlns:r="http://schemas.openxmlformats.org/officeDocument/2006/relationships" xmlns:w="http://schemas.openxmlformats.org/wordprocessingml/2006/main" xmlns:w14="http://schemas.microsoft.com/office/word/2010/wordml" xmlns:w15="http://schemas.microsoft.com/office/word/2012/wordml" xmlns:w16se="http://schemas.microsoft.com/office/word/2015/wordml/symex" mc:Ignorable="w14 w15 w16se">
+<w:styles xmlns:mc="http://schemas.openxmlformats.org/markup-compatibility/2006" xmlns:r="http://schemas.openxmlformats.org/officeDocument/2006/relationships" xmlns:w="http://schemas.openxmlformats.org/wordprocessingml/2006/main" xmlns:w14="http://schemas.microsoft.com/office/word/2010/wordml" xmlns:w15="http://schemas.microsoft.com/office/word/2012/wordml" xmlns:w16cex="http://schemas.microsoft.com/office/word/2018/wordml/cex" xmlns:w16cid="http://schemas.microsoft.com/office/word/2016/wordml/cid" xmlns:w16="http://schemas.microsoft.com/office/word/2018/wordml" xmlns:w16du="http://schemas.microsoft.com/office/word/2023/wordml/word16du" xmlns:w16sdtdh="http://schemas.microsoft.com/office/word/2020/wordml/sdtdatahash" xmlns:w16sdtfl="http://schemas.microsoft.com/office/word/2024/wordml/sdtformatlock" xmlns:w16se="http://schemas.microsoft.com/office/word/2015/wordml/symex" mc:Ignorable="w14 w15 w16se w16cid w16 w16cex w16sdtdh w16sdtfl w16du">
   <w:docDefaults>
     <w:rPrDefault>
       <w:rPr>
@@ -1060,7 +1091,7 @@
       </w:pPr>
     </w:pPrDefault>
   </w:docDefaults>
-  <w:latentStyles w:defLockedState="0" w:defUIPriority="99" w:defSemiHidden="0" w:defUnhideWhenUsed="0" w:defQFormat="0" w:count="371">
+  <w:latentStyles w:defLockedState="0" w:defUIPriority="99" w:defSemiHidden="0" w:defUnhideWhenUsed="0" w:defQFormat="0" w:count="376">
     <w:lsdException w:name="Normal" w:uiPriority="0" w:qFormat="1"/>
     <w:lsdException w:name="heading 1" w:uiPriority="9" w:qFormat="1"/>
     <w:lsdException w:name="heading 2" w:semiHidden="1" w:uiPriority="9" w:unhideWhenUsed="1" w:qFormat="1"/>
@@ -1432,6 +1463,11 @@
     <w:lsdException w:name="List Table 5 Dark Accent 6" w:uiPriority="50"/>
     <w:lsdException w:name="List Table 6 Colorful Accent 6" w:uiPriority="51"/>
     <w:lsdException w:name="List Table 7 Colorful Accent 6" w:uiPriority="52"/>
+    <w:lsdException w:name="Mention" w:semiHidden="1" w:unhideWhenUsed="1"/>
+    <w:lsdException w:name="Smart Hyperlink" w:semiHidden="1" w:unhideWhenUsed="1"/>
+    <w:lsdException w:name="Hashtag" w:semiHidden="1" w:unhideWhenUsed="1"/>
+    <w:lsdException w:name="Unresolved Mention" w:semiHidden="1" w:unhideWhenUsed="1"/>
+    <w:lsdException w:name="Smart Link" w:semiHidden="1" w:unhideWhenUsed="1"/>
   </w:latentStyles>
   <w:style w:type="paragraph" w:default="1" w:styleId="Normal">
     <w:name w:val="Normal"/>
